--- a/Nuestra Tribu.docx
+++ b/Nuestra Tribu.docx
@@ -4725,12 +4725,12 @@
           <wp:inline distB="114300" distT="114300" distL="114300" distR="114300">
             <wp:extent cx="5898076" cy="2934018"/>
             <wp:effectExtent b="0" l="0" r="0" t="0"/>
-            <wp:docPr id="7" name="image3.jpg"/>
+            <wp:docPr id="7" name="image1.jpg"/>
             <a:graphic>
               <a:graphicData uri="http://schemas.openxmlformats.org/drawingml/2006/picture">
                 <pic:pic>
                   <pic:nvPicPr>
-                    <pic:cNvPr id="0" name="image3.jpg"/>
+                    <pic:cNvPr id="0" name="image1.jpg"/>
                     <pic:cNvPicPr preferRelativeResize="0"/>
                   </pic:nvPicPr>
                   <pic:blipFill>
@@ -4806,12 +4806,12 @@
           <wp:inline distB="114300" distT="114300" distL="114300" distR="114300">
             <wp:extent cx="5612130" cy="3149600"/>
             <wp:effectExtent b="0" l="0" r="0" t="0"/>
-            <wp:docPr id="9" name="image1.png"/>
+            <wp:docPr id="9" name="image7.png"/>
             <a:graphic>
               <a:graphicData uri="http://schemas.openxmlformats.org/drawingml/2006/picture">
                 <pic:pic>
                   <pic:nvPicPr>
-                    <pic:cNvPr id="0" name="image1.png"/>
+                    <pic:cNvPr id="0" name="image7.png"/>
                     <pic:cNvPicPr preferRelativeResize="0"/>
                   </pic:nvPicPr>
                   <pic:blipFill>
@@ -4887,12 +4887,12 @@
           <wp:inline distB="114300" distT="114300" distL="114300" distR="114300">
             <wp:extent cx="5612130" cy="3149600"/>
             <wp:effectExtent b="0" l="0" r="0" t="0"/>
-            <wp:docPr id="8" name="image6.png"/>
+            <wp:docPr id="8" name="image2.png"/>
             <a:graphic>
               <a:graphicData uri="http://schemas.openxmlformats.org/drawingml/2006/picture">
                 <pic:pic>
                   <pic:nvPicPr>
-                    <pic:cNvPr id="0" name="image6.png"/>
+                    <pic:cNvPr id="0" name="image2.png"/>
                     <pic:cNvPicPr preferRelativeResize="0"/>
                   </pic:nvPicPr>
                   <pic:blipFill>
@@ -4968,12 +4968,12 @@
           <wp:inline distB="114300" distT="114300" distL="114300" distR="114300">
             <wp:extent cx="5612130" cy="3149600"/>
             <wp:effectExtent b="0" l="0" r="0" t="0"/>
-            <wp:docPr id="11" name="image5.png"/>
+            <wp:docPr id="11" name="image3.png"/>
             <a:graphic>
               <a:graphicData uri="http://schemas.openxmlformats.org/drawingml/2006/picture">
                 <pic:pic>
                   <pic:nvPicPr>
-                    <pic:cNvPr id="0" name="image5.png"/>
+                    <pic:cNvPr id="0" name="image3.png"/>
                     <pic:cNvPicPr preferRelativeResize="0"/>
                   </pic:nvPicPr>
                   <pic:blipFill>
@@ -5049,12 +5049,12 @@
           <wp:inline distB="114300" distT="114300" distL="114300" distR="114300">
             <wp:extent cx="5612130" cy="3149600"/>
             <wp:effectExtent b="0" l="0" r="0" t="0"/>
-            <wp:docPr id="10" name="image7.png"/>
+            <wp:docPr id="10" name="image6.png"/>
             <a:graphic>
               <a:graphicData uri="http://schemas.openxmlformats.org/drawingml/2006/picture">
                 <pic:pic>
                   <pic:nvPicPr>
-                    <pic:cNvPr id="0" name="image7.png"/>
+                    <pic:cNvPr id="0" name="image6.png"/>
                     <pic:cNvPicPr preferRelativeResize="0"/>
                   </pic:nvPicPr>
                   <pic:blipFill>
@@ -7143,20 +7143,8 @@
     </w:p>
     <w:p>
       <w:pPr>
-        <w:keepNext w:val="0"/>
-        <w:keepLines w:val="0"/>
-        <w:widowControl w:val="1"/>
-        <w:pBdr>
-          <w:top w:space="0" w:sz="0" w:val="nil"/>
-          <w:left w:space="0" w:sz="0" w:val="nil"/>
-          <w:bottom w:space="0" w:sz="0" w:val="nil"/>
-          <w:right w:space="0" w:sz="0" w:val="nil"/>
-          <w:between w:space="0" w:sz="0" w:val="nil"/>
-        </w:pBdr>
         <w:shd w:fill="ffffff" w:val="clear"/>
-        <w:spacing w:after="280" w:before="0" w:line="240" w:lineRule="auto"/>
-        <w:ind w:left="0" w:right="0" w:firstLine="0"/>
-        <w:jc w:val="left"/>
+        <w:spacing w:after="280" w:line="240" w:lineRule="auto"/>
         <w:rPr>
           <w:b w:val="1"/>
           <w:i w:val="1"/>
@@ -7168,8 +7156,15 @@
       </w:pPr>
       <w:r>
         <w:rPr>
+          <w:b w:val="1"/>
+          <w:i w:val="1"/>
+          <w:color w:val="2e75b5"/>
+          <w:sz w:val="28"/>
+          <w:szCs w:val="28"/>
+          <w:highlight w:val="white"/>
           <w:rtl w:val="0"/>
         </w:rPr>
+        <w:t xml:space="preserve">VIDEO : https://drive.google.com/drive/folders/1p9ZoSpKnsHYvYzAhe5QcMKM5rDncNecY?usp=sharing</w:t>
       </w:r>
     </w:p>
     <w:p>
@@ -10110,7 +10105,7 @@
       </w:rPr>
       <w:pict>
         <v:shape id="WordPictureWatermark1" style="position:absolute;width:612.0pt;height:792.0pt;rotation:0;z-index:-503316481;mso-position-horizontal-relative:margin;mso-position-horizontal:center;mso-position-vertical-relative:margin;mso-position-vertical:center;" alt="" type="#_x0000_t75">
-          <v:imagedata cropbottom="0f" cropleft="0f" cropright="0f" croptop="0f" r:id="rId1" o:title="image2.jpg"/>
+          <v:imagedata cropbottom="0f" cropleft="0f" cropright="0f" croptop="0f" r:id="rId1" o:title="image5.jpg"/>
         </v:shape>
       </w:pict>
     </w:r>
@@ -10163,7 +10158,7 @@
       <w:rPr/>
       <w:pict>
         <v:shape id="WordPictureWatermark2" style="position:absolute;width:612.0pt;height:792.0pt;rotation:0;z-index:-503316481;mso-position-horizontal-relative:margin;mso-position-horizontal:absolute;margin-left:-151.05pt;mso-position-vertical-relative:margin;mso-position-vertical:absolute;margin-top:-92.6pt;" alt="" type="#_x0000_t75">
-          <v:imagedata cropbottom="0f" cropleft="-13894f" cropright="13894f" croptop="0f" r:id="rId1" o:title="image2.jpg"/>
+          <v:imagedata cropbottom="0f" cropleft="-13894f" cropright="13894f" croptop="0f" r:id="rId1" o:title="image5.jpg"/>
         </v:shape>
       </w:pict>
     </w:r>
@@ -10228,7 +10223,7 @@
       </w:rPr>
       <w:pict>
         <v:shape id="WordPictureWatermark3" style="position:absolute;width:612.0pt;height:792.0pt;rotation:0;z-index:-503316481;mso-position-horizontal-relative:margin;mso-position-horizontal:center;mso-position-vertical-relative:margin;mso-position-vertical:center;" alt="" type="#_x0000_t75">
-          <v:imagedata cropbottom="0f" cropleft="0f" cropright="0f" croptop="0f" r:id="rId1" o:title="image2.jpg"/>
+          <v:imagedata cropbottom="0f" cropleft="0f" cropright="0f" croptop="0f" r:id="rId1" o:title="image5.jpg"/>
         </v:shape>
       </w:pict>
     </w:r>
@@ -13055,7 +13050,7 @@
 
 <file path=customXML/item1.xml><?xml version="1.0" encoding="utf-8"?>
 <go:gDocsCustomXmlDataStorage xmlns:go="http://customooxmlschemas.google.com/" xmlns:r="http://schemas.openxmlformats.org/officeDocument/2006/relationships">
-  <go:docsCustomData xmlns:go="http://customooxmlschemas.google.com/" roundtripDataSignature="AMtx7miOluo66bo8MoJp3wo1vJ0NQw+KWQ==">AMUW2mXWeN02kwtJcMX10FxlB6ycVRmX8BK+cOR81THgSCc9feeYVVJ2Bk9COULK6xziXpsssR1qGnBJ2mKB80j90usPnho1RBRTweHSFaAEP1dyopMWRwo=</go:docsCustomData>
+  <go:docsCustomData xmlns:go="http://customooxmlschemas.google.com/" roundtripDataSignature="AMtx7miOluo66bo8MoJp3wo1vJ0NQw+KWQ==">AMUW2mWP58iOgbQInJOa1uFs5rQCWu22gb9S1YvpppxeyJXKTIYpkPExfH9tI8uAbm7fAFTZQqt/LrNVq8CgIUE93db8wbEdjyFv6E4QH+Ghx1HktSCpjMM=</go:docsCustomData>
 </go:gDocsCustomXmlDataStorage>
 </file>
 
